--- a/Resumen del ISTQB Programa de Estudio de Nivel Básico Extensión Ágil_V2.docx
+++ b/Resumen del ISTQB Programa de Estudio de Nivel Básico Extensión Ágil_V2.docx
@@ -372,7 +372,7 @@
                 </w:drawing>
               </mc:Choice>
               <mc:Fallback>
-                <w:pict>
+                <w:pict w14:anchorId="0E6739E2">
                   <v:group id="Group 119" style="position:absolute;margin-left:0;margin-top:0;width:540pt;height:759.65pt;z-index:-251652096;mso-position-horizontal:center;mso-position-horizontal-relative:page;mso-position-vertical:center;mso-position-vertical-relative:page" coordsize="68580,96478" o:spid="_x0000_s1026" w14:anchorId="3A4A149F" o:gfxdata="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">
                     <v:rect id="Rectangle 120" style="position:absolute;top:75895;width:68580;height:1432;visibility:visible;mso-wrap-style:square;v-text-anchor:middle" o:spid="_x0000_s1027" fillcolor="#77b64e [3033]" strokecolor="#70ad47 [3209]" strokeweight=".5pt" o:gfxdata="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">
                       <v:fill type="gradient" color2="#6eaa46 [3177]" colors="0 #81b861;.5 #6fb242;1 #61a235" focus="100%" rotate="t">
@@ -387,6 +387,7 @@
                         <w:txbxContent>
                           <w:sdt>
                             <w:sdtPr>
+                              <w:id w:val="1030016709"/>
                               <w:rPr>
                                 <w:color w:val="FFFFFF" w:themeColor="background1"/>
                                 <w:sz w:val="32"/>
@@ -432,6 +433,7 @@
                             </w:pPr>
                             <w:sdt>
                               <w:sdtPr>
+                                <w:id w:val="595878450"/>
                                 <w:rPr>
                                   <w:caps/>
                                   <w:color w:val="FFFFFF" w:themeColor="background1"/>
@@ -467,6 +469,7 @@
                             </w:r>
                             <w:sdt>
                               <w:sdtPr>
+                                <w:id w:val="211910893"/>
                                 <w:rPr>
                                   <w:caps/>
                                   <w:color w:val="FFFFFF" w:themeColor="background1"/>
@@ -691,7 +694,6 @@
         <w:rPr>
           <w:u w:val="single"/>
         </w:rPr>
-        <w:lastRenderedPageBreak/>
         <w:t>Índice</w:t>
       </w:r>
     </w:p>
@@ -1664,7 +1666,6 @@
           <w:sz w:val="52"/>
           <w:szCs w:val="52"/>
         </w:rPr>
-        <w:lastRenderedPageBreak/>
         <w:drawing>
           <wp:anchor distT="0" distB="0" distL="114300" distR="114300" simplePos="0" relativeHeight="251660288" behindDoc="1" locked="0" layoutInCell="1" allowOverlap="1" wp14:anchorId="4CABD0ED" wp14:editId="06615B1E">
             <wp:simplePos x="0" y="0"/>
@@ -1837,7 +1838,11 @@
       </w:r>
     </w:p>
     <w:p>
-      <w:r>
+      <w:pPr>
+        <w:jc w:val="both"/>
+      </w:pPr>
+      <w:r>
+        <w:rPr/>
         <w:t>El desarrollo ágil está muy centrado en las personas. Los equipos de personas construyen software, y es a través de la comunicación e interacción continuas, en lugar de depender de herramientas o procesos, que los equipos pueden trabajar con mayor eficacia</w:t>
       </w:r>
     </w:p>
@@ -1851,12 +1856,20 @@
       </w:r>
     </w:p>
     <w:p>
-      <w:r>
+      <w:pPr>
+        <w:jc w:val="both"/>
+      </w:pPr>
+      <w:r>
+        <w:rPr/>
         <w:t xml:space="preserve">Desde el punto de vista del cliente, software funcionando es mucho más útil y valioso que documentación excesivamente detallada y ofrece la oportunidad de proporcionar al equipo de desarrollo una retroalimentación rápida. </w:t>
       </w:r>
     </w:p>
     <w:p>
-      <w:r>
+      <w:pPr>
+        <w:jc w:val="both"/>
+      </w:pPr>
+      <w:r>
+        <w:rPr/>
         <w:t>Por lo tanto, el desarrollo ágil es especialmente útil en entornos de negocio que cambian rápidamente, en los que los problemas y/o las soluciones no están claros o en los que el área de negocio desea innovar en nuevos dominios de problemas.</w:t>
       </w:r>
     </w:p>
@@ -1870,7 +1883,11 @@
       </w:r>
     </w:p>
     <w:p>
-      <w:r>
+      <w:pPr>
+        <w:jc w:val="both"/>
+      </w:pPr>
+      <w:r>
+        <w:rPr/>
         <w:t>Los clientes suelen tener grandes dificultades para especificar el sistema que necesitan. Colaborar directamente con el cliente mejora la posibilidad de comprender exactamente lo que éste requiere</w:t>
       </w:r>
     </w:p>
@@ -1898,7 +1915,6 @@
         <w:pStyle w:val="Heading3"/>
       </w:pPr>
       <w:r>
-        <w:lastRenderedPageBreak/>
         <w:t>Principios</w:t>
       </w:r>
     </w:p>
@@ -1986,16 +2002,20 @@
           <w:ilvl w:val="0"/>
           <w:numId w:val="16"/>
         </w:numPr>
-      </w:pPr>
-      <w:r>
+        <w:rPr/>
+      </w:pPr>
+      <w:r>
+        <w:rPr/>
         <w:t xml:space="preserve">El software </w:t>
       </w:r>
-      <w:proofErr w:type="gramStart"/>
-      <w:r>
+      <w:bookmarkStart w:name="_Int_wLrofQET" w:id="486106981"/>
+      <w:r>
+        <w:rPr/>
         <w:t>funcionando</w:t>
       </w:r>
-      <w:proofErr w:type="gramEnd"/>
-      <w:r>
+      <w:bookmarkEnd w:id="486106981"/>
+      <w:r>
+        <w:rPr/>
         <w:t xml:space="preserve"> es la medida principal de progreso.</w:t>
       </w:r>
     </w:p>
@@ -2144,7 +2164,6 @@
     </w:p>
     <w:p>
       <w:r>
-        <w:lastRenderedPageBreak/>
         <w:t>Todo el equipo participa en las consultas o reuniones en las que se presentan, analizan o estiman las prestaciones del producto.</w:t>
       </w:r>
     </w:p>
@@ -2332,7 +2351,6 @@
         <w:t xml:space="preserve">XP describe trece prácticas principales: sentarse juntos, equipo completo, espacio de trabajo informativo, trabajo energizado, programación en pareja, historias, ciclo </w:t>
       </w:r>
       <w:r>
-        <w:lastRenderedPageBreak/>
         <w:t>semanal, ciclo trimestral, holgura, construcción en diez minutos, integración continua, programar probando primero y diseño incremental.</w:t>
       </w:r>
     </w:p>
@@ -2445,16 +2463,18 @@
           <w:ilvl w:val="0"/>
           <w:numId w:val="8"/>
         </w:numPr>
-      </w:pPr>
-      <w:r>
+        <w:rPr/>
+      </w:pPr>
+      <w:r>
+        <w:rPr/>
         <w:t xml:space="preserve">Scrum </w:t>
       </w:r>
-      <w:proofErr w:type="gramStart"/>
-      <w:r>
-        <w:t>Master</w:t>
-      </w:r>
-      <w:proofErr w:type="gramEnd"/>
-      <w:r>
+      <w:r>
+        <w:rPr/>
+        <w:t>Máster</w:t>
+      </w:r>
+      <w:r>
+        <w:rPr/>
         <w:t>: se asegura de que las prácticas y reglas de Scrum se implementen y se cumplan, y resuelve cualquier incumplimiento, problemas de recursos u otros impedimentos que podrían impedir que el equipo siga las prácticas y reglas. Esta persona no es el líder del equipo, sino un entrenador.</w:t>
       </w:r>
     </w:p>
@@ -2514,16 +2534,20 @@
           <w:ilvl w:val="0"/>
           <w:numId w:val="9"/>
         </w:numPr>
-      </w:pPr>
-      <w:r>
+        <w:rPr/>
+      </w:pPr>
+      <w:r>
+        <w:rPr/>
         <w:t xml:space="preserve">Limitación del Trabajo en Curso: La cantidad de tareas activas en paralelo está estrictamente limitada. Esto se controla mediante el número máximo de </w:t>
       </w:r>
-      <w:proofErr w:type="gramStart"/>
-      <w:r>
+      <w:bookmarkStart w:name="_Int_sNVk1y3f" w:id="496162906"/>
+      <w:r>
+        <w:rPr/>
         <w:t>tickets</w:t>
       </w:r>
-      <w:proofErr w:type="gramEnd"/>
-      <w:r>
+      <w:bookmarkEnd w:id="496162906"/>
+      <w:r>
+        <w:rPr/>
         <w:t xml:space="preserve"> permitido para una estación y/o globalmente para el tablero</w:t>
       </w:r>
     </w:p>
@@ -2544,7 +2568,6 @@
         <w:pStyle w:val="Heading2"/>
       </w:pPr>
       <w:r>
-        <w:lastRenderedPageBreak/>
         <w:t>1.2.2 Creación Colaborativa de Historias de Usuario</w:t>
       </w:r>
     </w:p>
@@ -2635,20 +2658,23 @@
     </w:p>
     <w:p>
       <w:r>
+        <w:rPr/>
         <w:t>Los probadores deberían desempeñar un papel importante en las retrospectivas. Los probadores forman parte del equipo y aportan su perspectiva única.</w:t>
       </w:r>
       <w:r>
+        <w:rPr/>
         <w:t xml:space="preserve"> </w:t>
       </w:r>
       <w:r>
+        <w:rPr/>
         <w:t xml:space="preserve">Todos los miembros del equipo, probadores y no </w:t>
       </w:r>
-      <w:proofErr w:type="gramStart"/>
-      <w:r>
-        <w:t>probadores,</w:t>
-      </w:r>
-      <w:proofErr w:type="gramEnd"/>
-      <w:r>
+      <w:r>
+        <w:rPr/>
+        <w:t>probadores</w:t>
+      </w:r>
+      <w:r>
+        <w:rPr/>
         <w:t xml:space="preserve"> pueden aportar su contribución tanto a las actividades de prueba como a las que no lo son.</w:t>
       </w:r>
     </w:p>
@@ -2668,7 +2694,6 @@
     </w:p>
     <w:p>
       <w:r>
-        <w:lastRenderedPageBreak/>
         <w:t>Un proceso de integración continua consta de las siguientes actividades automatizadas:</w:t>
       </w:r>
     </w:p>
@@ -2913,7 +2938,6 @@
         <w:pStyle w:val="Heading3"/>
       </w:pPr>
       <w:r>
-        <w:lastRenderedPageBreak/>
         <w:t>1.2.5 Planificación de Entregas e Iteraciones</w:t>
       </w:r>
     </w:p>
@@ -3106,7 +3130,6 @@
     <w:p/>
     <w:p>
       <w:r>
-        <w:lastRenderedPageBreak/>
         <w:t>Las planificaciones de la entrega y de la iteración deben abordar la planificación de prueba, así como la planificación de las actividades de desarrollo. Entre las cuestiones particulares relacionadas con las pruebas que deben abordarse se encuentran:</w:t>
       </w:r>
     </w:p>
@@ -3196,7 +3219,6 @@
           <w:sz w:val="52"/>
           <w:szCs w:val="52"/>
         </w:rPr>
-        <w:lastRenderedPageBreak/>
         <mc:AlternateContent>
           <mc:Choice Requires="wps">
             <w:drawing>
@@ -3253,7 +3275,7 @@
             </w:drawing>
           </mc:Choice>
           <mc:Fallback>
-            <w:pict>
+            <w:pict w14:anchorId="4A761217">
               <v:shape id="Rectangle: Diagonal Corners Snipped 1" style="position:absolute;margin-left:-13.65pt;margin-top:-7.25pt;width:464.4pt;height:83.4pt;z-index:-251657216;visibility:visible;mso-wrap-style:square;mso-wrap-distance-left:9pt;mso-wrap-distance-top:0;mso-wrap-distance-right:9pt;mso-wrap-distance-bottom:0;mso-position-horizontal:absolute;mso-position-horizontal-relative:text;mso-position-vertical:absolute;mso-position-vertical-relative:text;v-text-anchor:middle" coordsize="5897880,1059180" o:spid="_x0000_s1026" fillcolor="#77b64e [3033]" strokecolor="#70ad47 [3209]" strokeweight=".5pt" path="m,l5721346,r176534,176534l5897880,1059180r,l176534,1059180,,882646,,xe" o:gfxdata="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" w14:anchorId="45FBE062">
                 <v:fill type="gradient" color2="#6eaa46 [3177]" colors="0 #81b861;.5 #6fb242;1 #61a235" focus="100%" rotate="t">
                   <o:fill v:ext="view" type="gradientUnscaled"/>
@@ -3353,7 +3375,6 @@
         <w:pStyle w:val="Heading2"/>
       </w:pPr>
       <w:r>
-        <w:lastRenderedPageBreak/>
         <w:t>2.1.2 Productos de Trabajo de un Proyecto</w:t>
       </w:r>
     </w:p>
@@ -3470,7 +3491,6 @@
         </w:numPr>
       </w:pPr>
       <w:r>
-        <w:lastRenderedPageBreak/>
         <w:t>Prueba unitaria, normalmente llevada a cabo por el desarrollador.</w:t>
       </w:r>
     </w:p>
@@ -3586,7 +3606,6 @@
         <w:rPr>
           <w:u w:val="single"/>
         </w:rPr>
-        <w:lastRenderedPageBreak/>
         <w:t>2.2 Situación de la Prueba en Proyectos Ágiles</w:t>
       </w:r>
     </w:p>
@@ -3706,7 +3725,6 @@
         <w:t xml:space="preserve">El riesgo de introducir una regresión en el desarrollo ágil es alto debido al amplio batido de código (líneas de código añadidas, modificadas o eliminadas de una versión a otra). Dado que responder al cambio es un principio ágil clave, también se pueden realizar cambios en las prestaciones entregadas previamente para satisfacer las necesidades del negocio. Para mantener la velocidad sin incurrir en una gran cantidad de deuda técnica, es fundamental que </w:t>
       </w:r>
       <w:r>
-        <w:lastRenderedPageBreak/>
         <w:t>los equipos inviertan en la automatización de la prueba en todos los niveles de prueba lo antes posible.</w:t>
       </w:r>
     </w:p>
@@ -3843,7 +3861,6 @@
         <w:rPr>
           <w:u w:val="single"/>
         </w:rPr>
-        <w:lastRenderedPageBreak/>
         <w:t>2.3 Rol y Competencias de un Probador en un Equipo Ágil</w:t>
       </w:r>
     </w:p>
@@ -4128,7 +4145,6 @@
           <w:sz w:val="52"/>
           <w:szCs w:val="52"/>
         </w:rPr>
-        <w:lastRenderedPageBreak/>
         <mc:AlternateContent>
           <mc:Choice Requires="wps">
             <w:drawing>
@@ -4185,7 +4201,7 @@
             </w:drawing>
           </mc:Choice>
           <mc:Fallback>
-            <w:pict>
+            <w:pict w14:anchorId="6736AD13">
               <v:shape id="Rectangle: Diagonal Corners Snipped 4" style="position:absolute;margin-left:-13.65pt;margin-top:-7.25pt;width:464.4pt;height:83.4pt;z-index:-251654144;visibility:visible;mso-wrap-style:square;mso-wrap-distance-left:9pt;mso-wrap-distance-top:0;mso-wrap-distance-right:9pt;mso-wrap-distance-bottom:0;mso-position-horizontal:absolute;mso-position-horizontal-relative:text;mso-position-vertical:absolute;mso-position-vertical-relative:text;v-text-anchor:middle" coordsize="5897880,1059180" o:spid="_x0000_s1026" fillcolor="#77b64e [3033]" strokecolor="#70ad47 [3209]" strokeweight=".5pt" path="m,l5721346,r176534,176534l5897880,1059180r,l176534,1059180,,882646,,xe" o:gfxdata="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" w14:anchorId="6F6768E9">
                 <v:fill type="gradient" color2="#6eaa46 [3177]" colors="0 #81b861;.5 #6fb242;1 #61a235" focus="100%" rotate="t">
                   <o:fill v:ext="view" type="gradientUnscaled"/>
@@ -4346,7 +4362,6 @@
         <w:pStyle w:val="Heading3"/>
       </w:pPr>
       <w:r>
-        <w:lastRenderedPageBreak/>
         <w:t>Desarrollo Guiado por el Comportamiento</w:t>
       </w:r>
     </w:p>
@@ -4465,7 +4480,6 @@
         <w:pStyle w:val="Heading2"/>
       </w:pPr>
       <w:r>
-        <w:lastRenderedPageBreak/>
         <w:t>3.1.4 El Rol de un Probador</w:t>
       </w:r>
     </w:p>
@@ -4730,7 +4744,6 @@
         <w:pStyle w:val="Heading3"/>
       </w:pPr>
       <w:r>
-        <w:lastRenderedPageBreak/>
         <w:t>Integración</w:t>
       </w:r>
     </w:p>
@@ -4862,7 +4875,6 @@
     <w:p/>
     <w:p>
       <w:r>
-        <w:lastRenderedPageBreak/>
         <w:t>En los proyectos ágiles, el análisis del riesgo de calidad tiene lugar en dos puntos:</w:t>
       </w:r>
     </w:p>
@@ -5022,7 +5034,6 @@
         <w:rPr>
           <w:u w:val="single"/>
         </w:rPr>
-        <w:lastRenderedPageBreak/>
         <w:t>3.3 Técnicas en Proyectos Ágiles</w:t>
       </w:r>
     </w:p>
@@ -5241,7 +5252,6 @@
         <w:pStyle w:val="Heading3"/>
       </w:pPr>
       <w:r>
-        <w:lastRenderedPageBreak/>
         <w:t>Niveles de Prueba</w:t>
       </w:r>
     </w:p>
@@ -5547,7 +5557,6 @@
         <w:pStyle w:val="Heading3"/>
       </w:pPr>
       <w:r>
-        <w:lastRenderedPageBreak/>
         <w:t>Historia de Usuario</w:t>
       </w:r>
     </w:p>
@@ -5785,7 +5794,6 @@
         <w:pStyle w:val="Heading3"/>
       </w:pPr>
       <w:r>
-        <w:lastRenderedPageBreak/>
         <w:t>Entrega</w:t>
       </w:r>
     </w:p>
@@ -5908,7 +5916,6 @@
         <w:pStyle w:val="Heading2"/>
       </w:pPr>
       <w:r>
-        <w:lastRenderedPageBreak/>
         <w:t>3.3.4 Prueba Exploratoria</w:t>
       </w:r>
     </w:p>
@@ -6082,7 +6089,6 @@
         <w:rPr>
           <w:u w:val="single"/>
         </w:rPr>
-        <w:lastRenderedPageBreak/>
         <w:t>3.4 Herramientas en Proyectos Ágiles</w:t>
       </w:r>
     </w:p>
@@ -6267,7 +6273,6 @@
         </w:numPr>
       </w:pPr>
       <w:r>
-        <w:lastRenderedPageBreak/>
         <w:t>Las herramientas de mensajería instantánea, teleconferencia de audio y videochat ofrecen las siguientes ventajas.</w:t>
       </w:r>
     </w:p>
@@ -6402,7 +6407,6 @@
         <w:t xml:space="preserve">Herramientas de gestión de casos de prueba: El tipo de herramientas de gestión de casos de prueba utilizadas en un entorno ágil pueden formar parte de la gestión del </w:t>
       </w:r>
       <w:r>
-        <w:lastRenderedPageBreak/>
         <w:t>ciclo de vida de la aplicación de todo el equipo o de la herramienta de gestión de tareas.</w:t>
       </w:r>
     </w:p>
@@ -6528,6 +6532,20 @@
     </w:p>
   </w:footnote>
 </w:footnotes>
+</file>
+
+<file path=word/intelligence2.xml><?xml version="1.0" encoding="utf-8"?>
+<int2:intelligence xmlns:int2="http://schemas.microsoft.com/office/intelligence/2020/intelligence">
+  <int2:observations>
+    <int2:bookmark int2:bookmarkName="_Int_sNVk1y3f" int2:invalidationBookmarkName="" int2:hashCode="03DZzVYlpTS4WL" int2:id="SAbV3vwi">
+      <int2:state int2:type="AugLoop_Text_Critique" int2:value="Rejected"/>
+    </int2:bookmark>
+    <int2:bookmark int2:bookmarkName="_Int_wLrofQET" int2:invalidationBookmarkName="" int2:hashCode="a9Kg0XoCWSLGd1" int2:id="RtMVlGpn">
+      <int2:state int2:type="AugLoop_Text_Critique" int2:value="Rejected"/>
+    </int2:bookmark>
+  </int2:observations>
+  <int2:intelligenceSettings/>
+</int2:intelligence>
 </file>
 
 <file path=word/numbering.xml><?xml version="1.0" encoding="utf-8"?>
@@ -11765,7 +11783,7 @@
 </file>
 
 <file path=word/styles.xml><?xml version="1.0" encoding="utf-8"?>
-<w:styles xmlns:mc="http://schemas.openxmlformats.org/markup-compatibility/2006" xmlns:r="http://schemas.openxmlformats.org/officeDocument/2006/relationships" xmlns:w="http://schemas.openxmlformats.org/wordprocessingml/2006/main" xmlns:w14="http://schemas.microsoft.com/office/word/2010/wordml" xmlns:w15="http://schemas.microsoft.com/office/word/2012/wordml" xmlns:w16cex="http://schemas.microsoft.com/office/word/2018/wordml/cex" xmlns:w16cid="http://schemas.microsoft.com/office/word/2016/wordml/cid" xmlns:w16="http://schemas.microsoft.com/office/word/2018/wordml" xmlns:w16sdtdh="http://schemas.microsoft.com/office/word/2020/wordml/sdtdatahash" xmlns:w16se="http://schemas.microsoft.com/office/word/2015/wordml/symex" mc:Ignorable="w14 w15 w16se w16cid w16 w16cex w16sdtdh">
+<w:styles xmlns:wp14="http://schemas.microsoft.com/office/word/2010/wordprocessingDrawing" xmlns:mc="http://schemas.openxmlformats.org/markup-compatibility/2006" xmlns:r="http://schemas.openxmlformats.org/officeDocument/2006/relationships" xmlns:w="http://schemas.openxmlformats.org/wordprocessingml/2006/main" xmlns:w14="http://schemas.microsoft.com/office/word/2010/wordml" xmlns:w15="http://schemas.microsoft.com/office/word/2012/wordml" xmlns:w16cex="http://schemas.microsoft.com/office/word/2018/wordml/cex" xmlns:w16cid="http://schemas.microsoft.com/office/word/2016/wordml/cid" xmlns:w16="http://schemas.microsoft.com/office/word/2018/wordml" xmlns:w16sdtdh="http://schemas.microsoft.com/office/word/2020/wordml/sdtdatahash" xmlns:w16se="http://schemas.microsoft.com/office/word/2015/wordml/symex" mc:Ignorable="w14 w15 w16se w16cid w16 w16cex w16sdtdh wp14">
   <w:docDefaults>
     <w:rPrDefault>
       <w:rPr>
@@ -12420,7 +12438,7 @@
 </file>
 
 <file path=word/glossary/document.xml><?xml version="1.0" encoding="utf-8"?>
-<w:glossaryDocument xmlns:w14="http://schemas.microsoft.com/office/word/2010/wordml" xmlns:w="http://schemas.openxmlformats.org/wordprocessingml/2006/main">
+<w:glossaryDocument xmlns:wp14="http://schemas.microsoft.com/office/word/2010/wordprocessingDrawing" xmlns:w14="http://schemas.microsoft.com/office/word/2010/wordml" xmlns:w="http://schemas.openxmlformats.org/wordprocessingml/2006/main" xmlns:mc="http://schemas.openxmlformats.org/markup-compatibility/2006" mc:Ignorable="wp14">
   <w:docParts>
     <w:docPart>
       <w:docPartPr>
@@ -12438,12 +12456,11 @@
         <w:guid w:val="{4bedba66-aa19-49e8-bd89-a9b66bf5fc69}"/>
       </w:docPartPr>
       <w:docPartBody>
-        <w:p>
+        <w:p xmlns:wp14="http://schemas.microsoft.com/office/word/2010/wordml" wp14:textId="77777777">
           <w:r>
             <w:rPr>
               <w:rStyle w:val="PlaceholderText"/>
             </w:rPr>
-            <w:t/>
           </w:r>
         </w:p>
       </w:docPartBody>
